--- a/CSE115_lab-Manuals/A1/S16/Team Task.docx
+++ b/CSE115_lab-Manuals/A1/S16/Team Task.docx
@@ -16,7 +16,39 @@
           <w:sz w:val="24"/>
           <w:szCs w:val="24"/>
         </w:rPr>
-        <w:t>Suppose you are a programmer in a mobile operator company and your boss has given you a task to write a program in C that displays all the bundle the company offers. The various kinds of offers include:</w:t>
+        <w:t xml:space="preserve">Suppose you are a </w:t>
+      </w:r>
+      <w:r>
+        <w:rPr>
+          <w:rFonts w:ascii="Times New Roman" w:hAnsi="Times New Roman" w:cs="Times New Roman"/>
+          <w:sz w:val="24"/>
+          <w:szCs w:val="24"/>
+        </w:rPr>
+        <w:t xml:space="preserve">back-end </w:t>
+      </w:r>
+      <w:r>
+        <w:rPr>
+          <w:rFonts w:ascii="Times New Roman" w:hAnsi="Times New Roman" w:cs="Times New Roman"/>
+          <w:sz w:val="24"/>
+          <w:szCs w:val="24"/>
+        </w:rPr>
+        <w:t xml:space="preserve">programmer in a mobile operator company and your boss has given you a task to write a program in C that displays all the bundle the company offers. </w:t>
+      </w:r>
+      <w:r>
+        <w:rPr>
+          <w:rFonts w:ascii="Times New Roman" w:hAnsi="Times New Roman" w:cs="Times New Roman"/>
+          <w:sz w:val="24"/>
+          <w:szCs w:val="24"/>
+        </w:rPr>
+        <w:t xml:space="preserve">Upon the selection of an input digit (1-9) a user can purchase the following packages. </w:t>
+      </w:r>
+      <w:r>
+        <w:rPr>
+          <w:rFonts w:ascii="Times New Roman" w:hAnsi="Times New Roman" w:cs="Times New Roman"/>
+          <w:sz w:val="24"/>
+          <w:szCs w:val="24"/>
+        </w:rPr>
+        <w:t>The various kinds of offers include:</w:t>
       </w:r>
     </w:p>
     <w:p>
@@ -33,7 +65,49 @@
           <w:sz w:val="24"/>
           <w:szCs w:val="24"/>
         </w:rPr>
-        <w:t xml:space="preserve">1. SMS Offer: 50 </w:t>
+        <w:t>1</w:t>
+      </w:r>
+      <w:r>
+        <w:rPr>
+          <w:rFonts w:ascii="Times New Roman" w:hAnsi="Times New Roman" w:cs="Times New Roman"/>
+          <w:sz w:val="24"/>
+          <w:szCs w:val="24"/>
+        </w:rPr>
+        <w:t>:</w:t>
+      </w:r>
+      <w:r>
+        <w:rPr>
+          <w:rFonts w:ascii="Times New Roman" w:hAnsi="Times New Roman" w:cs="Times New Roman"/>
+          <w:sz w:val="24"/>
+          <w:szCs w:val="24"/>
+        </w:rPr>
+        <w:t xml:space="preserve"> SMS Offer: </w:t>
+      </w:r>
+      <w:r>
+        <w:rPr>
+          <w:rFonts w:ascii="Times New Roman" w:hAnsi="Times New Roman" w:cs="Times New Roman"/>
+          <w:b/>
+          <w:bCs/>
+          <w:sz w:val="24"/>
+          <w:szCs w:val="24"/>
+        </w:rPr>
+        <w:t>a:</w:t>
+      </w:r>
+      <w:r>
+        <w:rPr>
+          <w:rFonts w:ascii="Times New Roman" w:hAnsi="Times New Roman" w:cs="Times New Roman"/>
+          <w:sz w:val="24"/>
+          <w:szCs w:val="24"/>
+        </w:rPr>
+        <w:t xml:space="preserve"> </w:t>
+      </w:r>
+      <w:r>
+        <w:rPr>
+          <w:rFonts w:ascii="Times New Roman" w:hAnsi="Times New Roman" w:cs="Times New Roman"/>
+          <w:sz w:val="24"/>
+          <w:szCs w:val="24"/>
+        </w:rPr>
+        <w:t xml:space="preserve">50 </w:t>
       </w:r>
       <w:proofErr w:type="spellStart"/>
       <w:r>
@@ -51,7 +125,51 @@
           <w:sz w:val="24"/>
           <w:szCs w:val="24"/>
         </w:rPr>
-        <w:t xml:space="preserve">: 5.99 taka, 100 </w:t>
+        <w:t xml:space="preserve">: </w:t>
+      </w:r>
+      <w:proofErr w:type="gramStart"/>
+      <w:r>
+        <w:rPr>
+          <w:rFonts w:ascii="Times New Roman" w:hAnsi="Times New Roman" w:cs="Times New Roman"/>
+          <w:sz w:val="24"/>
+          <w:szCs w:val="24"/>
+        </w:rPr>
+        <w:t>5.99 taka</w:t>
+      </w:r>
+      <w:proofErr w:type="gramEnd"/>
+      <w:r>
+        <w:rPr>
+          <w:rFonts w:ascii="Times New Roman" w:hAnsi="Times New Roman" w:cs="Times New Roman"/>
+          <w:sz w:val="24"/>
+          <w:szCs w:val="24"/>
+        </w:rPr>
+        <w:t xml:space="preserve">, </w:t>
+      </w:r>
+      <w:r>
+        <w:rPr>
+          <w:rFonts w:ascii="Times New Roman" w:hAnsi="Times New Roman" w:cs="Times New Roman"/>
+          <w:b/>
+          <w:bCs/>
+          <w:sz w:val="24"/>
+          <w:szCs w:val="24"/>
+        </w:rPr>
+        <w:t>b:</w:t>
+      </w:r>
+      <w:r>
+        <w:rPr>
+          <w:rFonts w:ascii="Times New Roman" w:hAnsi="Times New Roman" w:cs="Times New Roman"/>
+          <w:sz w:val="24"/>
+          <w:szCs w:val="24"/>
+        </w:rPr>
+        <w:t xml:space="preserve"> </w:t>
+      </w:r>
+      <w:r>
+        <w:rPr>
+          <w:rFonts w:ascii="Times New Roman" w:hAnsi="Times New Roman" w:cs="Times New Roman"/>
+          <w:sz w:val="24"/>
+          <w:szCs w:val="24"/>
+        </w:rPr>
+        <w:t xml:space="preserve">100 </w:t>
       </w:r>
       <w:proofErr w:type="spellStart"/>
       <w:r>
@@ -69,7 +187,33 @@
           <w:sz w:val="24"/>
           <w:szCs w:val="24"/>
         </w:rPr>
-        <w:t xml:space="preserve">: 8.02 taka, 300 </w:t>
+        <w:t xml:space="preserve">: 8.02 taka, </w:t>
+      </w:r>
+      <w:r>
+        <w:rPr>
+          <w:rFonts w:ascii="Times New Roman" w:hAnsi="Times New Roman" w:cs="Times New Roman"/>
+          <w:b/>
+          <w:bCs/>
+          <w:sz w:val="24"/>
+          <w:szCs w:val="24"/>
+        </w:rPr>
+        <w:t>c:</w:t>
+      </w:r>
+      <w:r>
+        <w:rPr>
+          <w:rFonts w:ascii="Times New Roman" w:hAnsi="Times New Roman" w:cs="Times New Roman"/>
+          <w:sz w:val="24"/>
+          <w:szCs w:val="24"/>
+        </w:rPr>
+        <w:t xml:space="preserve"> </w:t>
+      </w:r>
+      <w:r>
+        <w:rPr>
+          <w:rFonts w:ascii="Times New Roman" w:hAnsi="Times New Roman" w:cs="Times New Roman"/>
+          <w:sz w:val="24"/>
+          <w:szCs w:val="24"/>
+        </w:rPr>
+        <w:t xml:space="preserve">300 </w:t>
       </w:r>
       <w:proofErr w:type="spellStart"/>
       <w:r>
@@ -87,7 +231,23 @@
           <w:sz w:val="24"/>
           <w:szCs w:val="24"/>
         </w:rPr>
-        <w:t xml:space="preserve">: 15.00 taka; validity 7 days </w:t>
+        <w:t xml:space="preserve">: 15.00 taka; </w:t>
+      </w:r>
+      <w:r>
+        <w:rPr>
+          <w:rFonts w:ascii="Times New Roman" w:hAnsi="Times New Roman" w:cs="Times New Roman"/>
+          <w:sz w:val="24"/>
+          <w:szCs w:val="24"/>
+        </w:rPr>
+        <w:t xml:space="preserve">each </w:t>
+      </w:r>
+      <w:r>
+        <w:rPr>
+          <w:rFonts w:ascii="Times New Roman" w:hAnsi="Times New Roman" w:cs="Times New Roman"/>
+          <w:sz w:val="24"/>
+          <w:szCs w:val="24"/>
+        </w:rPr>
+        <w:t xml:space="preserve">validity 7 days </w:t>
       </w:r>
     </w:p>
     <w:p>
@@ -104,7 +264,183 @@
           <w:sz w:val="24"/>
           <w:szCs w:val="24"/>
         </w:rPr>
-        <w:t xml:space="preserve">2. Talk-Time Offer:  50 minutes: 31.95, 300 minutes: 179.89, 1000 minutes: 599.63; validity 15 days </w:t>
+        <w:t>2</w:t>
+      </w:r>
+      <w:r>
+        <w:rPr>
+          <w:rFonts w:ascii="Times New Roman" w:hAnsi="Times New Roman" w:cs="Times New Roman"/>
+          <w:sz w:val="24"/>
+          <w:szCs w:val="24"/>
+        </w:rPr>
+        <w:t>:</w:t>
+      </w:r>
+      <w:r>
+        <w:rPr>
+          <w:rFonts w:ascii="Times New Roman" w:hAnsi="Times New Roman" w:cs="Times New Roman"/>
+          <w:sz w:val="24"/>
+          <w:szCs w:val="24"/>
+        </w:rPr>
+        <w:t xml:space="preserve"> Talk-Time Offer: </w:t>
+      </w:r>
+      <w:r>
+        <w:rPr>
+          <w:rFonts w:ascii="Times New Roman" w:hAnsi="Times New Roman" w:cs="Times New Roman"/>
+          <w:b/>
+          <w:bCs/>
+          <w:sz w:val="24"/>
+          <w:szCs w:val="24"/>
+        </w:rPr>
+        <w:t>a:</w:t>
+      </w:r>
+      <w:r>
+        <w:rPr>
+          <w:rFonts w:ascii="Times New Roman" w:hAnsi="Times New Roman" w:cs="Times New Roman"/>
+          <w:sz w:val="24"/>
+          <w:szCs w:val="24"/>
+        </w:rPr>
+        <w:t xml:space="preserve"> 50 minutes: </w:t>
+      </w:r>
+      <w:proofErr w:type="gramStart"/>
+      <w:r>
+        <w:rPr>
+          <w:rFonts w:ascii="Times New Roman" w:hAnsi="Times New Roman" w:cs="Times New Roman"/>
+          <w:sz w:val="24"/>
+          <w:szCs w:val="24"/>
+        </w:rPr>
+        <w:t>31.95</w:t>
+      </w:r>
+      <w:r>
+        <w:rPr>
+          <w:rFonts w:ascii="Times New Roman" w:hAnsi="Times New Roman" w:cs="Times New Roman"/>
+          <w:sz w:val="24"/>
+          <w:szCs w:val="24"/>
+        </w:rPr>
+        <w:t xml:space="preserve"> </w:t>
+      </w:r>
+      <w:r>
+        <w:rPr>
+          <w:rFonts w:ascii="Times New Roman" w:hAnsi="Times New Roman" w:cs="Times New Roman"/>
+          <w:sz w:val="24"/>
+          <w:szCs w:val="24"/>
+        </w:rPr>
+        <w:t>taka</w:t>
+      </w:r>
+      <w:proofErr w:type="gramEnd"/>
+      <w:r>
+        <w:rPr>
+          <w:rFonts w:ascii="Times New Roman" w:hAnsi="Times New Roman" w:cs="Times New Roman"/>
+          <w:sz w:val="24"/>
+          <w:szCs w:val="24"/>
+        </w:rPr>
+        <w:t xml:space="preserve">, </w:t>
+      </w:r>
+      <w:r>
+        <w:rPr>
+          <w:rFonts w:ascii="Times New Roman" w:hAnsi="Times New Roman" w:cs="Times New Roman"/>
+          <w:b/>
+          <w:bCs/>
+          <w:sz w:val="24"/>
+          <w:szCs w:val="24"/>
+        </w:rPr>
+        <w:t>b:</w:t>
+      </w:r>
+      <w:r>
+        <w:rPr>
+          <w:rFonts w:ascii="Times New Roman" w:hAnsi="Times New Roman" w:cs="Times New Roman"/>
+          <w:sz w:val="24"/>
+          <w:szCs w:val="24"/>
+        </w:rPr>
+        <w:t xml:space="preserve"> </w:t>
+      </w:r>
+      <w:r>
+        <w:rPr>
+          <w:rFonts w:ascii="Times New Roman" w:hAnsi="Times New Roman" w:cs="Times New Roman"/>
+          <w:sz w:val="24"/>
+          <w:szCs w:val="24"/>
+        </w:rPr>
+        <w:t>300 minutes: 179.89</w:t>
+      </w:r>
+      <w:r>
+        <w:rPr>
+          <w:rFonts w:ascii="Times New Roman" w:hAnsi="Times New Roman" w:cs="Times New Roman"/>
+          <w:sz w:val="24"/>
+          <w:szCs w:val="24"/>
+        </w:rPr>
+        <w:t xml:space="preserve"> </w:t>
+      </w:r>
+      <w:r>
+        <w:rPr>
+          <w:rFonts w:ascii="Times New Roman" w:hAnsi="Times New Roman" w:cs="Times New Roman"/>
+          <w:sz w:val="24"/>
+          <w:szCs w:val="24"/>
+        </w:rPr>
+        <w:t>taka</w:t>
+      </w:r>
+      <w:r>
+        <w:rPr>
+          <w:rFonts w:ascii="Times New Roman" w:hAnsi="Times New Roman" w:cs="Times New Roman"/>
+          <w:sz w:val="24"/>
+          <w:szCs w:val="24"/>
+        </w:rPr>
+        <w:t xml:space="preserve">, </w:t>
+      </w:r>
+      <w:r>
+        <w:rPr>
+          <w:rFonts w:ascii="Times New Roman" w:hAnsi="Times New Roman" w:cs="Times New Roman"/>
+          <w:b/>
+          <w:bCs/>
+          <w:sz w:val="24"/>
+          <w:szCs w:val="24"/>
+        </w:rPr>
+        <w:t>c:</w:t>
+      </w:r>
+      <w:r>
+        <w:rPr>
+          <w:rFonts w:ascii="Times New Roman" w:hAnsi="Times New Roman" w:cs="Times New Roman"/>
+          <w:sz w:val="24"/>
+          <w:szCs w:val="24"/>
+        </w:rPr>
+        <w:t xml:space="preserve"> </w:t>
+      </w:r>
+      <w:r>
+        <w:rPr>
+          <w:rFonts w:ascii="Times New Roman" w:hAnsi="Times New Roman" w:cs="Times New Roman"/>
+          <w:sz w:val="24"/>
+          <w:szCs w:val="24"/>
+        </w:rPr>
+        <w:t>1000 minutes: 599.63</w:t>
+      </w:r>
+      <w:r>
+        <w:rPr>
+          <w:rFonts w:ascii="Times New Roman" w:hAnsi="Times New Roman" w:cs="Times New Roman"/>
+          <w:sz w:val="24"/>
+          <w:szCs w:val="24"/>
+        </w:rPr>
+        <w:t xml:space="preserve"> taka</w:t>
+      </w:r>
+      <w:r>
+        <w:rPr>
+          <w:rFonts w:ascii="Times New Roman" w:hAnsi="Times New Roman" w:cs="Times New Roman"/>
+          <w:sz w:val="24"/>
+          <w:szCs w:val="24"/>
+        </w:rPr>
+        <w:t xml:space="preserve">; </w:t>
+      </w:r>
+      <w:r>
+        <w:rPr>
+          <w:rFonts w:ascii="Times New Roman" w:hAnsi="Times New Roman" w:cs="Times New Roman"/>
+          <w:sz w:val="24"/>
+          <w:szCs w:val="24"/>
+        </w:rPr>
+        <w:t xml:space="preserve">each </w:t>
+      </w:r>
+      <w:r>
+        <w:rPr>
+          <w:rFonts w:ascii="Times New Roman" w:hAnsi="Times New Roman" w:cs="Times New Roman"/>
+          <w:sz w:val="24"/>
+          <w:szCs w:val="24"/>
+        </w:rPr>
+        <w:t xml:space="preserve">validity 15 days </w:t>
       </w:r>
     </w:p>
     <w:p>
@@ -121,7 +457,49 @@
           <w:sz w:val="24"/>
           <w:szCs w:val="24"/>
         </w:rPr>
-        <w:t xml:space="preserve">3. Internet Offer: 100 MB: </w:t>
+        <w:t>3</w:t>
+      </w:r>
+      <w:r>
+        <w:rPr>
+          <w:rFonts w:ascii="Times New Roman" w:hAnsi="Times New Roman" w:cs="Times New Roman"/>
+          <w:sz w:val="24"/>
+          <w:szCs w:val="24"/>
+        </w:rPr>
+        <w:t>:</w:t>
+      </w:r>
+      <w:r>
+        <w:rPr>
+          <w:rFonts w:ascii="Times New Roman" w:hAnsi="Times New Roman" w:cs="Times New Roman"/>
+          <w:sz w:val="24"/>
+          <w:szCs w:val="24"/>
+        </w:rPr>
+        <w:t xml:space="preserve"> Internet Offer: </w:t>
+      </w:r>
+      <w:r>
+        <w:rPr>
+          <w:rFonts w:ascii="Times New Roman" w:hAnsi="Times New Roman" w:cs="Times New Roman"/>
+          <w:b/>
+          <w:bCs/>
+          <w:sz w:val="24"/>
+          <w:szCs w:val="24"/>
+        </w:rPr>
+        <w:t>a:</w:t>
+      </w:r>
+      <w:r>
+        <w:rPr>
+          <w:rFonts w:ascii="Times New Roman" w:hAnsi="Times New Roman" w:cs="Times New Roman"/>
+          <w:sz w:val="24"/>
+          <w:szCs w:val="24"/>
+        </w:rPr>
+        <w:t xml:space="preserve"> </w:t>
+      </w:r>
+      <w:r>
+        <w:rPr>
+          <w:rFonts w:ascii="Times New Roman" w:hAnsi="Times New Roman" w:cs="Times New Roman"/>
+          <w:sz w:val="24"/>
+          <w:szCs w:val="24"/>
+        </w:rPr>
+        <w:t xml:space="preserve">100 MB: </w:t>
       </w:r>
       <w:proofErr w:type="gramStart"/>
       <w:r>
@@ -139,7 +517,75 @@
           <w:sz w:val="24"/>
           <w:szCs w:val="24"/>
         </w:rPr>
-        <w:t xml:space="preserve">, 250 MB: 52.37 taka, 1.5 GB: 93.95 taka; validity 30 days </w:t>
+        <w:t xml:space="preserve">, </w:t>
+      </w:r>
+      <w:r>
+        <w:rPr>
+          <w:rFonts w:ascii="Times New Roman" w:hAnsi="Times New Roman" w:cs="Times New Roman"/>
+          <w:b/>
+          <w:bCs/>
+          <w:sz w:val="24"/>
+          <w:szCs w:val="24"/>
+        </w:rPr>
+        <w:t>b:</w:t>
+      </w:r>
+      <w:r>
+        <w:rPr>
+          <w:rFonts w:ascii="Times New Roman" w:hAnsi="Times New Roman" w:cs="Times New Roman"/>
+          <w:sz w:val="24"/>
+          <w:szCs w:val="24"/>
+        </w:rPr>
+        <w:t xml:space="preserve"> </w:t>
+      </w:r>
+      <w:r>
+        <w:rPr>
+          <w:rFonts w:ascii="Times New Roman" w:hAnsi="Times New Roman" w:cs="Times New Roman"/>
+          <w:sz w:val="24"/>
+          <w:szCs w:val="24"/>
+        </w:rPr>
+        <w:t xml:space="preserve">250 MB: 52.37 taka, </w:t>
+      </w:r>
+      <w:r>
+        <w:rPr>
+          <w:rFonts w:ascii="Times New Roman" w:hAnsi="Times New Roman" w:cs="Times New Roman"/>
+          <w:b/>
+          <w:bCs/>
+          <w:sz w:val="24"/>
+          <w:szCs w:val="24"/>
+        </w:rPr>
+        <w:t>c:</w:t>
+      </w:r>
+      <w:r>
+        <w:rPr>
+          <w:rFonts w:ascii="Times New Roman" w:hAnsi="Times New Roman" w:cs="Times New Roman"/>
+          <w:sz w:val="24"/>
+          <w:szCs w:val="24"/>
+        </w:rPr>
+        <w:t xml:space="preserve"> </w:t>
+      </w:r>
+      <w:r>
+        <w:rPr>
+          <w:rFonts w:ascii="Times New Roman" w:hAnsi="Times New Roman" w:cs="Times New Roman"/>
+          <w:sz w:val="24"/>
+          <w:szCs w:val="24"/>
+        </w:rPr>
+        <w:t xml:space="preserve">1.5 GB: 93.95 taka; </w:t>
+      </w:r>
+      <w:r>
+        <w:rPr>
+          <w:rFonts w:ascii="Times New Roman" w:hAnsi="Times New Roman" w:cs="Times New Roman"/>
+          <w:sz w:val="24"/>
+          <w:szCs w:val="24"/>
+        </w:rPr>
+        <w:t xml:space="preserve">each </w:t>
+      </w:r>
+      <w:r>
+        <w:rPr>
+          <w:rFonts w:ascii="Times New Roman" w:hAnsi="Times New Roman" w:cs="Times New Roman"/>
+          <w:sz w:val="24"/>
+          <w:szCs w:val="24"/>
+        </w:rPr>
+        <w:t xml:space="preserve">validity 30 days </w:t>
       </w:r>
     </w:p>
     <w:p>
@@ -156,7 +602,49 @@
           <w:sz w:val="24"/>
           <w:szCs w:val="24"/>
         </w:rPr>
-        <w:t xml:space="preserve">4. Monthly Plan Offer: 500 MB, 200 SMS, 100 minutes Talk-Time: 293.47 taka; validity 30 days </w:t>
+        <w:t>4</w:t>
+      </w:r>
+      <w:r>
+        <w:rPr>
+          <w:rFonts w:ascii="Times New Roman" w:hAnsi="Times New Roman" w:cs="Times New Roman"/>
+          <w:sz w:val="24"/>
+          <w:szCs w:val="24"/>
+        </w:rPr>
+        <w:t>:</w:t>
+      </w:r>
+      <w:r>
+        <w:rPr>
+          <w:rFonts w:ascii="Times New Roman" w:hAnsi="Times New Roman" w:cs="Times New Roman"/>
+          <w:sz w:val="24"/>
+          <w:szCs w:val="24"/>
+        </w:rPr>
+        <w:t xml:space="preserve"> Monthly Plan Offer: </w:t>
+      </w:r>
+      <w:r>
+        <w:rPr>
+          <w:rFonts w:ascii="Times New Roman" w:hAnsi="Times New Roman" w:cs="Times New Roman"/>
+          <w:b/>
+          <w:bCs/>
+          <w:sz w:val="24"/>
+          <w:szCs w:val="24"/>
+        </w:rPr>
+        <w:t>a:</w:t>
+      </w:r>
+      <w:r>
+        <w:rPr>
+          <w:rFonts w:ascii="Times New Roman" w:hAnsi="Times New Roman" w:cs="Times New Roman"/>
+          <w:sz w:val="24"/>
+          <w:szCs w:val="24"/>
+        </w:rPr>
+        <w:t xml:space="preserve"> </w:t>
+      </w:r>
+      <w:r>
+        <w:rPr>
+          <w:rFonts w:ascii="Times New Roman" w:hAnsi="Times New Roman" w:cs="Times New Roman"/>
+          <w:sz w:val="24"/>
+          <w:szCs w:val="24"/>
+        </w:rPr>
+        <w:t xml:space="preserve">500 MB, 200 SMS, 100 minutes Talk-Time: 293.47 taka; validity 30 days </w:t>
       </w:r>
     </w:p>
     <w:p>
@@ -173,7 +661,49 @@
           <w:sz w:val="24"/>
           <w:szCs w:val="24"/>
         </w:rPr>
-        <w:t xml:space="preserve">5. Recharge Offer: 250 MB, 20 SMS: on </w:t>
+        <w:t>5</w:t>
+      </w:r>
+      <w:r>
+        <w:rPr>
+          <w:rFonts w:ascii="Times New Roman" w:hAnsi="Times New Roman" w:cs="Times New Roman"/>
+          <w:sz w:val="24"/>
+          <w:szCs w:val="24"/>
+        </w:rPr>
+        <w:t>:</w:t>
+      </w:r>
+      <w:r>
+        <w:rPr>
+          <w:rFonts w:ascii="Times New Roman" w:hAnsi="Times New Roman" w:cs="Times New Roman"/>
+          <w:sz w:val="24"/>
+          <w:szCs w:val="24"/>
+        </w:rPr>
+        <w:t xml:space="preserve"> Recharge Offer: </w:t>
+      </w:r>
+      <w:r>
+        <w:rPr>
+          <w:rFonts w:ascii="Times New Roman" w:hAnsi="Times New Roman" w:cs="Times New Roman"/>
+          <w:b/>
+          <w:bCs/>
+          <w:sz w:val="24"/>
+          <w:szCs w:val="24"/>
+        </w:rPr>
+        <w:t>a:</w:t>
+      </w:r>
+      <w:r>
+        <w:rPr>
+          <w:rFonts w:ascii="Times New Roman" w:hAnsi="Times New Roman" w:cs="Times New Roman"/>
+          <w:sz w:val="24"/>
+          <w:szCs w:val="24"/>
+        </w:rPr>
+        <w:t xml:space="preserve"> </w:t>
+      </w:r>
+      <w:r>
+        <w:rPr>
+          <w:rFonts w:ascii="Times New Roman" w:hAnsi="Times New Roman" w:cs="Times New Roman"/>
+          <w:sz w:val="24"/>
+          <w:szCs w:val="24"/>
+        </w:rPr>
+        <w:t xml:space="preserve">250 MB, 20 SMS: on </w:t>
       </w:r>
       <w:proofErr w:type="gramStart"/>
       <w:r>
@@ -208,7 +738,49 @@
           <w:sz w:val="24"/>
           <w:szCs w:val="24"/>
         </w:rPr>
-        <w:t xml:space="preserve">6. Star Customer Offer: 3 GB, 100 minutes, 50 </w:t>
+        <w:t>6</w:t>
+      </w:r>
+      <w:r>
+        <w:rPr>
+          <w:rFonts w:ascii="Times New Roman" w:hAnsi="Times New Roman" w:cs="Times New Roman"/>
+          <w:sz w:val="24"/>
+          <w:szCs w:val="24"/>
+        </w:rPr>
+        <w:t>:</w:t>
+      </w:r>
+      <w:r>
+        <w:rPr>
+          <w:rFonts w:ascii="Times New Roman" w:hAnsi="Times New Roman" w:cs="Times New Roman"/>
+          <w:sz w:val="24"/>
+          <w:szCs w:val="24"/>
+        </w:rPr>
+        <w:t xml:space="preserve"> Star Customer Offer: </w:t>
+      </w:r>
+      <w:r>
+        <w:rPr>
+          <w:rFonts w:ascii="Times New Roman" w:hAnsi="Times New Roman" w:cs="Times New Roman"/>
+          <w:b/>
+          <w:bCs/>
+          <w:sz w:val="24"/>
+          <w:szCs w:val="24"/>
+        </w:rPr>
+        <w:t>a:</w:t>
+      </w:r>
+      <w:r>
+        <w:rPr>
+          <w:rFonts w:ascii="Times New Roman" w:hAnsi="Times New Roman" w:cs="Times New Roman"/>
+          <w:sz w:val="24"/>
+          <w:szCs w:val="24"/>
+        </w:rPr>
+        <w:t xml:space="preserve"> </w:t>
+      </w:r>
+      <w:r>
+        <w:rPr>
+          <w:rFonts w:ascii="Times New Roman" w:hAnsi="Times New Roman" w:cs="Times New Roman"/>
+          <w:sz w:val="24"/>
+          <w:szCs w:val="24"/>
+        </w:rPr>
+        <w:t xml:space="preserve">3 GB, 100 minutes, 50 </w:t>
       </w:r>
       <w:proofErr w:type="spellStart"/>
       <w:r>
@@ -261,7 +833,49 @@
           <w:sz w:val="24"/>
           <w:szCs w:val="24"/>
         </w:rPr>
-        <w:t xml:space="preserve">7. Gold Customer Offer: 5GB, 150 minutes, 100 </w:t>
+        <w:t>7</w:t>
+      </w:r>
+      <w:r>
+        <w:rPr>
+          <w:rFonts w:ascii="Times New Roman" w:hAnsi="Times New Roman" w:cs="Times New Roman"/>
+          <w:sz w:val="24"/>
+          <w:szCs w:val="24"/>
+        </w:rPr>
+        <w:t>:</w:t>
+      </w:r>
+      <w:r>
+        <w:rPr>
+          <w:rFonts w:ascii="Times New Roman" w:hAnsi="Times New Roman" w:cs="Times New Roman"/>
+          <w:sz w:val="24"/>
+          <w:szCs w:val="24"/>
+        </w:rPr>
+        <w:t xml:space="preserve"> Gold Customer Offer: </w:t>
+      </w:r>
+      <w:r>
+        <w:rPr>
+          <w:rFonts w:ascii="Times New Roman" w:hAnsi="Times New Roman" w:cs="Times New Roman"/>
+          <w:b/>
+          <w:bCs/>
+          <w:sz w:val="24"/>
+          <w:szCs w:val="24"/>
+        </w:rPr>
+        <w:t>a:</w:t>
+      </w:r>
+      <w:r>
+        <w:rPr>
+          <w:rFonts w:ascii="Times New Roman" w:hAnsi="Times New Roman" w:cs="Times New Roman"/>
+          <w:sz w:val="24"/>
+          <w:szCs w:val="24"/>
+        </w:rPr>
+        <w:t xml:space="preserve"> </w:t>
+      </w:r>
+      <w:r>
+        <w:rPr>
+          <w:rFonts w:ascii="Times New Roman" w:hAnsi="Times New Roman" w:cs="Times New Roman"/>
+          <w:sz w:val="24"/>
+          <w:szCs w:val="24"/>
+        </w:rPr>
+        <w:t xml:space="preserve">5GB, 150 minutes, 100 </w:t>
       </w:r>
       <w:proofErr w:type="spellStart"/>
       <w:r>
@@ -314,7 +928,49 @@
           <w:sz w:val="24"/>
           <w:szCs w:val="24"/>
         </w:rPr>
-        <w:t xml:space="preserve">8. Platinum Customer Offer: 9 GB, 200 minutes, 150 </w:t>
+        <w:t>8</w:t>
+      </w:r>
+      <w:r>
+        <w:rPr>
+          <w:rFonts w:ascii="Times New Roman" w:hAnsi="Times New Roman" w:cs="Times New Roman"/>
+          <w:sz w:val="24"/>
+          <w:szCs w:val="24"/>
+        </w:rPr>
+        <w:t>:</w:t>
+      </w:r>
+      <w:r>
+        <w:rPr>
+          <w:rFonts w:ascii="Times New Roman" w:hAnsi="Times New Roman" w:cs="Times New Roman"/>
+          <w:sz w:val="24"/>
+          <w:szCs w:val="24"/>
+        </w:rPr>
+        <w:t xml:space="preserve"> Platinum Customer Offer: </w:t>
+      </w:r>
+      <w:r>
+        <w:rPr>
+          <w:rFonts w:ascii="Times New Roman" w:hAnsi="Times New Roman" w:cs="Times New Roman"/>
+          <w:b/>
+          <w:bCs/>
+          <w:sz w:val="24"/>
+          <w:szCs w:val="24"/>
+        </w:rPr>
+        <w:t>a:</w:t>
+      </w:r>
+      <w:r>
+        <w:rPr>
+          <w:rFonts w:ascii="Times New Roman" w:hAnsi="Times New Roman" w:cs="Times New Roman"/>
+          <w:sz w:val="24"/>
+          <w:szCs w:val="24"/>
+        </w:rPr>
+        <w:t xml:space="preserve"> </w:t>
+      </w:r>
+      <w:r>
+        <w:rPr>
+          <w:rFonts w:ascii="Times New Roman" w:hAnsi="Times New Roman" w:cs="Times New Roman"/>
+          <w:sz w:val="24"/>
+          <w:szCs w:val="24"/>
+        </w:rPr>
+        <w:t xml:space="preserve">9 GB, 200 minutes, 150 </w:t>
       </w:r>
       <w:proofErr w:type="spellStart"/>
       <w:r>
@@ -367,7 +1023,49 @@
           <w:sz w:val="24"/>
           <w:szCs w:val="24"/>
         </w:rPr>
-        <w:t>9. Pay as you Go: .60 taka per second; validity till balance remains</w:t>
+        <w:t>9</w:t>
+      </w:r>
+      <w:r>
+        <w:rPr>
+          <w:rFonts w:ascii="Times New Roman" w:hAnsi="Times New Roman" w:cs="Times New Roman"/>
+          <w:sz w:val="24"/>
+          <w:szCs w:val="24"/>
+        </w:rPr>
+        <w:t>:</w:t>
+      </w:r>
+      <w:r>
+        <w:rPr>
+          <w:rFonts w:ascii="Times New Roman" w:hAnsi="Times New Roman" w:cs="Times New Roman"/>
+          <w:sz w:val="24"/>
+          <w:szCs w:val="24"/>
+        </w:rPr>
+        <w:t xml:space="preserve"> Pay as you Go: </w:t>
+      </w:r>
+      <w:r>
+        <w:rPr>
+          <w:rFonts w:ascii="Times New Roman" w:hAnsi="Times New Roman" w:cs="Times New Roman"/>
+          <w:b/>
+          <w:bCs/>
+          <w:sz w:val="24"/>
+          <w:szCs w:val="24"/>
+        </w:rPr>
+        <w:t>a:</w:t>
+      </w:r>
+      <w:r>
+        <w:rPr>
+          <w:rFonts w:ascii="Times New Roman" w:hAnsi="Times New Roman" w:cs="Times New Roman"/>
+          <w:sz w:val="24"/>
+          <w:szCs w:val="24"/>
+        </w:rPr>
+        <w:t xml:space="preserve"> </w:t>
+      </w:r>
+      <w:r>
+        <w:rPr>
+          <w:rFonts w:ascii="Times New Roman" w:hAnsi="Times New Roman" w:cs="Times New Roman"/>
+          <w:sz w:val="24"/>
+          <w:szCs w:val="24"/>
+        </w:rPr>
+        <w:t>.60 taka per second; validity till balance remains</w:t>
       </w:r>
     </w:p>
     <w:p>
@@ -378,6 +1076,14 @@
           <w:szCs w:val="24"/>
         </w:rPr>
       </w:pPr>
+      <w:r>
+        <w:rPr>
+          <w:rFonts w:ascii="Times New Roman" w:hAnsi="Times New Roman" w:cs="Times New Roman"/>
+          <w:sz w:val="24"/>
+          <w:szCs w:val="24"/>
+        </w:rPr>
+        <w:t>0: exit the program</w:t>
+      </w:r>
     </w:p>
     <w:p>
       <w:pPr>
@@ -393,33 +1099,92 @@
           <w:sz w:val="24"/>
           <w:szCs w:val="24"/>
         </w:rPr>
-        <w:t xml:space="preserve">Executing the </w:t>
-      </w:r>
-      <w:r>
-        <w:rPr>
-          <w:rFonts w:ascii="Times New Roman" w:hAnsi="Times New Roman" w:cs="Times New Roman"/>
-          <w:sz w:val="24"/>
-          <w:szCs w:val="24"/>
-        </w:rPr>
-        <w:t>program,</w:t>
-      </w:r>
-      <w:r>
-        <w:rPr>
-          <w:rFonts w:ascii="Times New Roman" w:hAnsi="Times New Roman" w:cs="Times New Roman"/>
-          <w:sz w:val="24"/>
-          <w:szCs w:val="24"/>
-        </w:rPr>
-        <w:t xml:space="preserve"> you will at first, display the above options to the user and </w:t>
-      </w:r>
-      <w:r>
-        <w:rPr>
-          <w:rFonts w:ascii="Times New Roman" w:hAnsi="Times New Roman" w:cs="Times New Roman"/>
-          <w:b/>
-          <w:bCs/>
-          <w:sz w:val="24"/>
-          <w:szCs w:val="24"/>
-        </w:rPr>
-        <w:t xml:space="preserve">ask the user to choose an offer with respective order of inputs matching above from 1 to 9. After user chooses an option the program will output which option user had chosen </w:t>
+        <w:t xml:space="preserve">Selecting a particular </w:t>
+      </w:r>
+      <w:r>
+        <w:rPr>
+          <w:rFonts w:ascii="Times New Roman" w:hAnsi="Times New Roman" w:cs="Times New Roman"/>
+          <w:sz w:val="24"/>
+          <w:szCs w:val="24"/>
+        </w:rPr>
+        <w:t>package,</w:t>
+      </w:r>
+      <w:r>
+        <w:rPr>
+          <w:rFonts w:ascii="Times New Roman" w:hAnsi="Times New Roman" w:cs="Times New Roman"/>
+          <w:sz w:val="24"/>
+          <w:szCs w:val="24"/>
+        </w:rPr>
+        <w:t xml:space="preserve"> the user needs to select the sub options (a, b, c, d, e, …) to purchase the actual bundle.</w:t>
+      </w:r>
+    </w:p>
+    <w:p>
+      <w:pPr>
+        <w:rPr>
+          <w:rFonts w:ascii="Times New Roman" w:hAnsi="Times New Roman" w:cs="Times New Roman"/>
+          <w:sz w:val="24"/>
+          <w:szCs w:val="24"/>
+        </w:rPr>
+      </w:pPr>
+      <w:r>
+        <w:rPr>
+          <w:rFonts w:ascii="Times New Roman" w:hAnsi="Times New Roman" w:cs="Times New Roman"/>
+          <w:sz w:val="24"/>
+          <w:szCs w:val="24"/>
+        </w:rPr>
+        <w:t xml:space="preserve">Executing the program, you will at first, display the above options to the user and </w:t>
+      </w:r>
+      <w:r>
+        <w:rPr>
+          <w:rFonts w:ascii="Times New Roman" w:hAnsi="Times New Roman" w:cs="Times New Roman"/>
+          <w:b/>
+          <w:bCs/>
+          <w:sz w:val="24"/>
+          <w:szCs w:val="24"/>
+        </w:rPr>
+        <w:t xml:space="preserve">ask the user to choose an offer with respective order of inputs matching above from 1 to 9. </w:t>
+      </w:r>
+      <w:r>
+        <w:rPr>
+          <w:rFonts w:ascii="Times New Roman" w:hAnsi="Times New Roman" w:cs="Times New Roman"/>
+          <w:b/>
+          <w:bCs/>
+          <w:sz w:val="24"/>
+          <w:szCs w:val="24"/>
+        </w:rPr>
+        <w:t>When the</w:t>
+      </w:r>
+      <w:r>
+        <w:rPr>
+          <w:rFonts w:ascii="Times New Roman" w:hAnsi="Times New Roman" w:cs="Times New Roman"/>
+          <w:b/>
+          <w:bCs/>
+          <w:sz w:val="24"/>
+          <w:szCs w:val="24"/>
+        </w:rPr>
+        <w:t xml:space="preserve"> user chooses an </w:t>
+      </w:r>
+      <w:proofErr w:type="gramStart"/>
+      <w:r>
+        <w:rPr>
+          <w:rFonts w:ascii="Times New Roman" w:hAnsi="Times New Roman" w:cs="Times New Roman"/>
+          <w:b/>
+          <w:bCs/>
+          <w:sz w:val="24"/>
+          <w:szCs w:val="24"/>
+        </w:rPr>
+        <w:t>option</w:t>
+      </w:r>
+      <w:proofErr w:type="gramEnd"/>
+      <w:r>
+        <w:rPr>
+          <w:rFonts w:ascii="Times New Roman" w:hAnsi="Times New Roman" w:cs="Times New Roman"/>
+          <w:b/>
+          <w:bCs/>
+          <w:sz w:val="24"/>
+          <w:szCs w:val="24"/>
+        </w:rPr>
+        <w:t xml:space="preserve"> the program will output which option user had chosen </w:t>
       </w:r>
       <w:r>
         <w:rPr>
@@ -468,6 +1233,31 @@
           <w:szCs w:val="24"/>
         </w:rPr>
         <w:t xml:space="preserve"> After that, your program should successfully return.</w:t>
+      </w:r>
+      <w:r>
+        <w:rPr>
+          <w:rFonts w:ascii="Times New Roman" w:hAnsi="Times New Roman" w:cs="Times New Roman"/>
+          <w:sz w:val="24"/>
+          <w:szCs w:val="24"/>
+        </w:rPr>
+        <w:t xml:space="preserve"> The program should be kept running till the user enters 0 as input.</w:t>
+      </w:r>
+    </w:p>
+    <w:p>
+      <w:pPr>
+        <w:rPr>
+          <w:rFonts w:ascii="Times New Roman" w:hAnsi="Times New Roman" w:cs="Times New Roman"/>
+          <w:sz w:val="24"/>
+          <w:szCs w:val="24"/>
+        </w:rPr>
+      </w:pPr>
+      <w:r>
+        <w:rPr>
+          <w:rFonts w:ascii="Times New Roman" w:hAnsi="Times New Roman" w:cs="Times New Roman"/>
+          <w:sz w:val="24"/>
+          <w:szCs w:val="24"/>
+        </w:rPr>
+        <w:t>You need to implement several user defined functions with one/multiple pointers as input parameters to implement the scenario.</w:t>
       </w:r>
     </w:p>
     <w:sectPr>
